--- a/docs/Домашнее задание Подмена описания бургера в приложении Макдоналдс.docx
+++ b/docs/Домашнее задание Подмена описания бургера в приложении Макдоналдс.docx
@@ -786,7 +786,7 @@
           <v:shape id="_x0000_i1025" type="#_x0000_t75" style="width:.75pt;height:.75pt" o:ole="">
             <v:imagedata r:id="rId9" o:title=""/>
           </v:shape>
-          <o:OLEObject Type="Embed" ProgID="Photoshop.Image.21" ShapeID="_x0000_i1025" DrawAspect="Content" ObjectID="_1685858001" r:id="rId10">
+          <o:OLEObject Type="Embed" ProgID="Photoshop.Image.21" ShapeID="_x0000_i1025" DrawAspect="Content" ObjectID="_1686328532" r:id="rId10">
             <o:FieldCodes>\s</o:FieldCodes>
           </o:OLEObject>
         </w:object>
@@ -1618,160 +1618,6 @@
           </wp:inline>
         </w:drawing>
       </w:r>
-    </w:p>
-    <w:p>
-      <w:pPr>
-        <w:rPr>
-          <w:sz w:val="24"/>
-        </w:rPr>
-      </w:pPr>
-    </w:p>
-    <w:p>
-      <w:pPr>
-        <w:rPr>
-          <w:sz w:val="24"/>
-        </w:rPr>
-      </w:pPr>
-    </w:p>
-    <w:p>
-      <w:pPr>
-        <w:rPr>
-          <w:sz w:val="24"/>
-        </w:rPr>
-      </w:pPr>
-    </w:p>
-    <w:p>
-      <w:pPr>
-        <w:rPr>
-          <w:sz w:val="24"/>
-        </w:rPr>
-      </w:pPr>
-    </w:p>
-    <w:p>
-      <w:pPr>
-        <w:rPr>
-          <w:sz w:val="24"/>
-        </w:rPr>
-      </w:pPr>
-    </w:p>
-    <w:p>
-      <w:pPr>
-        <w:rPr>
-          <w:sz w:val="24"/>
-        </w:rPr>
-      </w:pPr>
-    </w:p>
-    <w:p>
-      <w:pPr>
-        <w:rPr>
-          <w:sz w:val="24"/>
-        </w:rPr>
-      </w:pPr>
-    </w:p>
-    <w:p>
-      <w:pPr>
-        <w:rPr>
-          <w:sz w:val="24"/>
-        </w:rPr>
-      </w:pPr>
-    </w:p>
-    <w:p>
-      <w:pPr>
-        <w:rPr>
-          <w:sz w:val="24"/>
-        </w:rPr>
-      </w:pPr>
-    </w:p>
-    <w:p>
-      <w:pPr>
-        <w:rPr>
-          <w:sz w:val="24"/>
-        </w:rPr>
-      </w:pPr>
-    </w:p>
-    <w:p>
-      <w:pPr>
-        <w:rPr>
-          <w:sz w:val="24"/>
-        </w:rPr>
-      </w:pPr>
-    </w:p>
-    <w:p>
-      <w:pPr>
-        <w:rPr>
-          <w:sz w:val="24"/>
-        </w:rPr>
-      </w:pPr>
-    </w:p>
-    <w:p>
-      <w:pPr>
-        <w:rPr>
-          <w:sz w:val="24"/>
-        </w:rPr>
-      </w:pPr>
-    </w:p>
-    <w:p>
-      <w:pPr>
-        <w:rPr>
-          <w:sz w:val="24"/>
-        </w:rPr>
-      </w:pPr>
-    </w:p>
-    <w:p>
-      <w:pPr>
-        <w:rPr>
-          <w:sz w:val="24"/>
-        </w:rPr>
-      </w:pPr>
-    </w:p>
-    <w:p>
-      <w:pPr>
-        <w:rPr>
-          <w:sz w:val="24"/>
-        </w:rPr>
-      </w:pPr>
-    </w:p>
-    <w:p>
-      <w:pPr>
-        <w:rPr>
-          <w:sz w:val="24"/>
-        </w:rPr>
-      </w:pPr>
-    </w:p>
-    <w:p>
-      <w:pPr>
-        <w:rPr>
-          <w:sz w:val="24"/>
-        </w:rPr>
-      </w:pPr>
-    </w:p>
-    <w:p>
-      <w:pPr>
-        <w:rPr>
-          <w:sz w:val="24"/>
-        </w:rPr>
-      </w:pPr>
-    </w:p>
-    <w:p>
-      <w:pPr>
-        <w:rPr>
-          <w:sz w:val="24"/>
-        </w:rPr>
-      </w:pPr>
-    </w:p>
-    <w:p>
-      <w:pPr>
-        <w:rPr>
-          <w:sz w:val="24"/>
-        </w:rPr>
-      </w:pPr>
-    </w:p>
-    <w:p>
-      <w:pPr>
-        <w:rPr>
-          <w:sz w:val="24"/>
-        </w:rPr>
-      </w:pPr>
     </w:p>
     <w:p>
       <w:pPr>
